--- a/por/docx/66.content.docx
+++ b/por/docx/66.content.docx
@@ -4,39 +4,88 @@
   <w:body>
     <w:p/>
     <w:p>
-      <w:r/>
+      <w:pPr/>
+      <w:r>
+        <w:rPr>
+          <w:lang w:val="pt_PT" w:bidi="pt_PT"/>
+        </w:rPr>
+      </w:r>
     </w:p>
     <w:p>
       <w:pPr>
         <w:pStyle w:val="Heading2"/>
       </w:pPr>
       <w:r>
-        <w:t>License Information</w:t>
-      </w:r>
-      <w:r/>
+        <w:rPr>
+          <w:lang w:val="pt_PT" w:bidi="pt_PT"/>
+        </w:rPr>
+        <w:t>Resource: Study Notes - Book Intros (Biblica)</w:t>
+      </w:r>
+      <w:r>
+        <w:rPr>
+          <w:lang w:val="pt_PT" w:bidi="pt_PT"/>
+        </w:rPr>
+      </w:r>
     </w:p>
     <w:p>
-      <w:r/>
+      <w:pPr>
+        <w:pStyle w:val="Heading2"/>
+      </w:pPr>
+      <w:r>
+        <w:rPr>
+          <w:lang w:val="pt_PT" w:bidi="pt_PT"/>
+        </w:rPr>
+        <w:t>License Information</w:t>
+      </w:r>
+      <w:r>
+        <w:rPr>
+          <w:lang w:val="pt_PT" w:bidi="pt_PT"/>
+        </w:rPr>
+      </w:r>
+    </w:p>
+    <w:p>
+      <w:pPr/>
+      <w:r>
+        <w:rPr>
+          <w:lang w:val="pt_PT" w:bidi="pt_PT"/>
+        </w:rPr>
+      </w:r>
       <w:r>
         <w:rPr>
           <w:b/>
-        </w:rPr>
-        <w:t>Biblica Study Notes (Book Intros)</w:t>
-      </w:r>
-      <w:r>
+          <w:lang w:val="pt_PT" w:bidi="pt_PT"/>
+        </w:rPr>
+        <w:t>Study Notes - Book Intros (Biblica)</w:t>
+      </w:r>
+      <w:r>
+        <w:rPr>
+          <w:lang w:val="pt_PT" w:bidi="pt_PT"/>
+        </w:rPr>
         <w:t xml:space="preserve"> (Portuguese) is based on</w:t>
       </w:r>
       <w:r>
+        <w:rPr>
+          <w:lang w:val="pt_PT" w:bidi="pt_PT"/>
+        </w:rPr>
         <w:t xml:space="preserve">: </w:t>
       </w:r>
       <w:r>
+        <w:rPr>
+          <w:lang w:val="pt_PT" w:bidi="pt_PT"/>
+        </w:rPr>
         <w:t>Biblica Study Notes</w:t>
       </w:r>
       <w:r>
+        <w:rPr>
+          <w:lang w:val="pt_PT" w:bidi="pt_PT"/>
+        </w:rPr>
         <w:t xml:space="preserve">, </w:t>
       </w:r>
       <w:hyperlink r:id="rId13">
         <w:r>
+          <w:rPr>
+            <w:lang w:val="pt_PT" w:bidi="pt_PT"/>
+          </w:rPr>
           <w:rPr>
             <w:color w:val="0000EE"/>
             <w:u w:val="single"/>
@@ -45,10 +94,16 @@
         </w:r>
       </w:hyperlink>
       <w:r>
+        <w:rPr>
+          <w:lang w:val="pt_PT" w:bidi="pt_PT"/>
+        </w:rPr>
         <w:t xml:space="preserve">, 2023, which is licensed under a </w:t>
       </w:r>
       <w:hyperlink r:id="rId14">
         <w:r>
+          <w:rPr>
+            <w:lang w:val="pt_PT" w:bidi="pt_PT"/>
+          </w:rPr>
           <w:rPr>
             <w:color w:val="0000EE"/>
             <w:u w:val="single"/>
@@ -57,24 +112,50 @@
         </w:r>
       </w:hyperlink>
       <w:r>
+        <w:rPr>
+          <w:lang w:val="pt_PT" w:bidi="pt_PT"/>
+        </w:rPr>
         <w:t>.</w:t>
       </w:r>
-      <w:r/>
+      <w:r>
+        <w:rPr>
+          <w:lang w:val="pt_PT" w:bidi="pt_PT"/>
+        </w:rPr>
+      </w:r>
     </w:p>
     <w:p>
-      <w:r/>
-      <w:r>
+      <w:pPr/>
+      <w:r>
+        <w:rPr>
+          <w:lang w:val="pt_PT" w:bidi="pt_PT"/>
+        </w:rPr>
+      </w:r>
+      <w:r>
+        <w:rPr>
+          <w:lang w:val="pt_PT" w:bidi="pt_PT"/>
+        </w:rPr>
         <w:t>This PDF version is provided under the same license.</w:t>
       </w:r>
-      <w:r/>
-      <w:r/>
+      <w:r>
+        <w:rPr>
+          <w:lang w:val="pt_PT" w:bidi="pt_PT"/>
+        </w:rPr>
+      </w:r>
+      <w:r>
+        <w:rPr>
+          <w:lang w:val="pt_PT" w:bidi="pt_PT"/>
+        </w:rPr>
+      </w:r>
     </w:p>
     <w:p>
       <w:pPr>
         <w:pStyle w:val="Heading1"/>
       </w:pPr>
       <w:r>
-        <w:t>Biblica Study Notes (Book Intros)</w:t>
+        <w:rPr>
+          <w:lang w:val="pt_PT" w:bidi="pt_PT"/>
+        </w:rPr>
+        <w:t>Study Notes - Book Intros (Biblica)</w:t>
       </w:r>
     </w:p>
     <w:p>
@@ -96,31 +177,136 @@
       </w:pPr>
     </w:p>
     <w:p>
-      <w:r/>
+      <w:pPr/>
+      <w:r>
+        <w:rPr>
+          <w:lang w:val="pt_PT" w:bidi="pt_PT"/>
+        </w:rPr>
+      </w:r>
     </w:p>
     <w:p>
       <w:pPr>
         <w:pStyle w:val="Heading2"/>
       </w:pPr>
       <w:r>
-        <w:t>Apocalipse</w:t>
-      </w:r>
-      <w:r/>
+        <w:rPr>
+          <w:lang w:val="pt_PT" w:bidi="pt_PT"/>
+        </w:rPr>
+        <w:t>REV</w:t>
+      </w:r>
+      <w:r>
+        <w:rPr>
+          <w:lang w:val="pt_PT" w:bidi="pt_PT"/>
+        </w:rPr>
+      </w:r>
     </w:p>
     <w:p>
-      <w:r/>
+      <w:pPr/>
+      <w:r>
+        <w:rPr>
+          <w:lang w:val="pt_PT" w:bidi="pt_PT"/>
+        </w:rPr>
+      </w:r>
+      <w:r>
+        <w:rPr>
+          <w:i/>
+          <w:lang w:val="pt_PT" w:bidi="pt_PT"/>
+        </w:rPr>
+        <w:t>Apocalipse</w:t>
+      </w:r>
+      <w:r>
+        <w:rPr>
+          <w:lang w:val="pt_PT" w:bidi="pt_PT"/>
+        </w:rPr>
+      </w:r>
+    </w:p>
+    <w:p>
+      <w:pPr/>
+      <w:r>
+        <w:rPr>
+          <w:lang w:val="pt_PT" w:bidi="pt_PT"/>
+        </w:rPr>
+      </w:r>
+      <w:r>
+        <w:rPr>
+          <w:lang w:val="pt_PT" w:bidi="pt_PT"/>
+        </w:rPr>
+        <w:t xml:space="preserve"> </w:t>
+      </w:r>
+      <w:r>
+        <w:rPr>
+          <w:lang w:val="pt_PT" w:bidi="pt_PT"/>
+        </w:rPr>
+      </w:r>
+      <w:r>
+        <w:rPr>
+          <w:lang w:val="pt_PT" w:bidi="pt_PT"/>
+        </w:rPr>
+      </w:r>
+    </w:p>
+    <w:p>
+      <w:pPr>
+        <w:sectPr>
+          <w:footnotePr>
+            <w:numRestart w:val="eachSect"/>
+          </w:footnotePr>
+          <w:type w:val="continuous"/>
+          <w:pgSz w:w="12240" w:h="15840" w:code="1"/>
+          <w:pgMar w:top="1440" w:right="1440" w:bottom="1440" w:left="1440" w:header="504" w:footer="504" w:gutter="0"/>
+          <w:cols w:space="708"/>
+          <w:titlePg/>
+          <w:docGrid w:linePitch="360"/>
+        </w:sectPr>
+      </w:pPr>
+    </w:p>
+    <w:p>
+      <w:pPr/>
+      <w:r>
+        <w:rPr>
+          <w:lang w:val="pt_PT" w:bidi="pt_PT"/>
+        </w:rPr>
+      </w:r>
+    </w:p>
+    <w:p>
+      <w:pPr>
+        <w:pStyle w:val="Heading2"/>
+      </w:pPr>
+      <w:r>
+        <w:rPr>
+          <w:lang w:val="pt_PT" w:bidi="pt_PT"/>
+        </w:rPr>
+        <w:t>Apocalipse</w:t>
+      </w:r>
+      <w:r>
+        <w:rPr>
+          <w:lang w:val="pt_PT" w:bidi="pt_PT"/>
+        </w:rPr>
+      </w:r>
+    </w:p>
+    <w:p>
+      <w:pPr/>
+      <w:r>
+        <w:rPr>
+          <w:lang w:val="pt_PT" w:bidi="pt_PT"/>
+        </w:rPr>
+      </w:r>
       <w:r>
         <w:rPr>
           <w:b/>
+          <w:lang w:val="pt_PT" w:bidi="pt_PT"/>
         </w:rPr>
         <w:t>O que é o livro de</w:t>
       </w:r>
       <w:r>
+        <w:rPr>
+          <w:lang w:val="pt_PT" w:bidi="pt_PT"/>
+        </w:rPr>
         <w:t xml:space="preserve"> </w:t>
       </w:r>
       <w:r>
         <w:rPr>
           <w:b/>
+          <w:lang w:val="pt_PT" w:bidi="pt_PT"/>
         </w:rPr>
         <w:t>Apocalipse?</w:t>
       </w:r>
@@ -131,8 +317,15 @@
         <w:spacing w:line="240" w:lineRule="auto"/>
         <w:ind w:left="720"/>
       </w:pPr>
-      <w:r/>
-      <w:r>
+      <w:r>
+        <w:rPr>
+          <w:lang w:val="pt_PT" w:bidi="pt_PT"/>
+        </w:rPr>
+      </w:r>
+      <w:r>
+        <w:rPr>
+          <w:lang w:val="pt_PT" w:bidi="pt_PT"/>
+        </w:rPr>
         <w:t>O livro de Apocalipse é uma carta. É uma escrita apocalíptica e inclui profecia. O escritor chamou a si próprio de João. Acredita-se que este era o apóstolo João.</w:t>
       </w:r>
     </w:p>
@@ -142,16 +335,29 @@
         <w:spacing w:line="240" w:lineRule="auto"/>
         <w:ind w:left="720"/>
       </w:pPr>
-      <w:r/>
-      <w:r>
+      <w:r>
+        <w:rPr>
+          <w:lang w:val="pt_PT" w:bidi="pt_PT"/>
+        </w:rPr>
+      </w:r>
+      <w:r>
+        <w:rPr>
+          <w:lang w:val="pt_PT" w:bidi="pt_PT"/>
+        </w:rPr>
         <w:t>Acredita-se que Apocalipse foi escrito por volta do ano 95 d.C. Isso foi quando Domiciano era imperador de Roma.</w:t>
       </w:r>
     </w:p>
     <w:p>
-      <w:r/>
+      <w:pPr/>
+      <w:r>
+        <w:rPr>
+          <w:lang w:val="pt_PT" w:bidi="pt_PT"/>
+        </w:rPr>
+      </w:r>
       <w:r>
         <w:rPr>
           <w:b/>
+          <w:lang w:val="pt_PT" w:bidi="pt_PT"/>
         </w:rPr>
         <w:t>Para quem o Apocalipse foi escrito?</w:t>
       </w:r>
@@ -162,8 +368,15 @@
         <w:spacing w:line="240" w:lineRule="auto"/>
         <w:ind w:left="720"/>
       </w:pPr>
-      <w:r/>
-      <w:r>
+      <w:r>
+        <w:rPr>
+          <w:lang w:val="pt_PT" w:bidi="pt_PT"/>
+        </w:rPr>
+      </w:r>
+      <w:r>
+        <w:rPr>
+          <w:lang w:val="pt_PT" w:bidi="pt_PT"/>
+        </w:rPr>
         <w:t>Para sete igrejas no território romano chamado Ásia Menor. Este é o país agora conhecido como Turquia.</w:t>
       </w:r>
     </w:p>
@@ -173,8 +386,15 @@
         <w:spacing w:line="240" w:lineRule="auto"/>
         <w:ind w:left="720"/>
       </w:pPr>
-      <w:r/>
-      <w:r>
+      <w:r>
+        <w:rPr>
+          <w:lang w:val="pt_PT" w:bidi="pt_PT"/>
+        </w:rPr>
+      </w:r>
+      <w:r>
+        <w:rPr>
+          <w:lang w:val="pt_PT" w:bidi="pt_PT"/>
+        </w:rPr>
         <w:t>Eram as igrejas em Éfeso, Esmirna, Pérgamo, Tiatira, Sardes, Filadélfia e Laodiceia.</w:t>
       </w:r>
     </w:p>
@@ -184,16 +404,29 @@
         <w:spacing w:line="240" w:lineRule="auto"/>
         <w:ind w:left="720"/>
       </w:pPr>
-      <w:r/>
-      <w:r>
+      <w:r>
+        <w:rPr>
+          <w:lang w:val="pt_PT" w:bidi="pt_PT"/>
+        </w:rPr>
+      </w:r>
+      <w:r>
+        <w:rPr>
+          <w:lang w:val="pt_PT" w:bidi="pt_PT"/>
+        </w:rPr>
         <w:t>Os seguidores de Jesus reconhecem que Apocalipse compartilha a verdade sobre Jesus. É para todas as pessoas em todos os lugares.</w:t>
       </w:r>
     </w:p>
     <w:p>
-      <w:r/>
+      <w:pPr/>
+      <w:r>
+        <w:rPr>
+          <w:lang w:val="pt_PT" w:bidi="pt_PT"/>
+        </w:rPr>
+      </w:r>
       <w:r>
         <w:rPr>
           <w:b/>
+          <w:lang w:val="pt_PT" w:bidi="pt_PT"/>
         </w:rPr>
         <w:t>Por que o Apocalipse foi escrito?</w:t>
       </w:r>
@@ -204,8 +437,15 @@
         <w:spacing w:line="240" w:lineRule="auto"/>
         <w:ind w:left="720"/>
       </w:pPr>
-      <w:r/>
-      <w:r>
+      <w:r>
+        <w:rPr>
+          <w:lang w:val="pt_PT" w:bidi="pt_PT"/>
+        </w:rPr>
+      </w:r>
+      <w:r>
+        <w:rPr>
+          <w:lang w:val="pt_PT" w:bidi="pt_PT"/>
+        </w:rPr>
         <w:t>Para encorajar os crentes que estavam sendo maltratados por seguir Jesus.</w:t>
       </w:r>
     </w:p>
@@ -215,8 +455,15 @@
         <w:spacing w:line="240" w:lineRule="auto"/>
         <w:ind w:left="720"/>
       </w:pPr>
-      <w:r/>
-      <w:r>
+      <w:r>
+        <w:rPr>
+          <w:lang w:val="pt_PT" w:bidi="pt_PT"/>
+        </w:rPr>
+      </w:r>
+      <w:r>
+        <w:rPr>
+          <w:lang w:val="pt_PT" w:bidi="pt_PT"/>
+        </w:rPr>
         <w:t>Para incentivá-los a recusar acreditar em ensinamentos falsos sobre Jesus.</w:t>
       </w:r>
     </w:p>
@@ -226,16 +473,29 @@
         <w:spacing w:line="240" w:lineRule="auto"/>
         <w:ind w:left="720"/>
       </w:pPr>
-      <w:r/>
-      <w:r>
+      <w:r>
+        <w:rPr>
+          <w:lang w:val="pt_PT" w:bidi="pt_PT"/>
+        </w:rPr>
+      </w:r>
+      <w:r>
+        <w:rPr>
+          <w:lang w:val="pt_PT" w:bidi="pt_PT"/>
+        </w:rPr>
         <w:t>Dar aos crentes esperança sobre o reino de Deus agora e no futuro.</w:t>
       </w:r>
     </w:p>
     <w:p>
-      <w:r/>
+      <w:pPr/>
+      <w:r>
+        <w:rPr>
+          <w:lang w:val="pt_PT" w:bidi="pt_PT"/>
+        </w:rPr>
+      </w:r>
       <w:r>
         <w:rPr>
           <w:b/>
+          <w:lang w:val="pt_PT" w:bidi="pt_PT"/>
         </w:rPr>
         <w:t>Ideias principais</w:t>
       </w:r>
@@ -246,8 +506,15 @@
         <w:spacing w:line="240" w:lineRule="auto"/>
         <w:ind w:left="720"/>
       </w:pPr>
-      <w:r/>
-      <w:r>
+      <w:r>
+        <w:rPr>
+          <w:lang w:val="pt_PT" w:bidi="pt_PT"/>
+        </w:rPr>
+      </w:r>
+      <w:r>
+        <w:rPr>
+          <w:lang w:val="pt_PT" w:bidi="pt_PT"/>
+        </w:rPr>
         <w:t>Somente Deus é digno de adoração.</w:t>
       </w:r>
     </w:p>
@@ -257,8 +524,15 @@
         <w:spacing w:line="240" w:lineRule="auto"/>
         <w:ind w:left="720"/>
       </w:pPr>
-      <w:r/>
-      <w:r>
+      <w:r>
+        <w:rPr>
+          <w:lang w:val="pt_PT" w:bidi="pt_PT"/>
+        </w:rPr>
+      </w:r>
+      <w:r>
+        <w:rPr>
+          <w:lang w:val="pt_PT" w:bidi="pt_PT"/>
+        </w:rPr>
         <w:t>Deus deterá todos os poderes espirituais malignos e os seres humanos que os servem.</w:t>
       </w:r>
     </w:p>
@@ -268,8 +542,15 @@
         <w:spacing w:line="240" w:lineRule="auto"/>
         <w:ind w:left="720"/>
       </w:pPr>
-      <w:r/>
-      <w:r>
+      <w:r>
+        <w:rPr>
+          <w:lang w:val="pt_PT" w:bidi="pt_PT"/>
+        </w:rPr>
+      </w:r>
+      <w:r>
+        <w:rPr>
+          <w:lang w:val="pt_PT" w:bidi="pt_PT"/>
+        </w:rPr>
         <w:t>Jesus voltará e julgará todas as pessoas e todos os seres espirituais malignos.</w:t>
       </w:r>
     </w:p>
@@ -279,75 +560,132 @@
         <w:spacing w:line="240" w:lineRule="auto"/>
         <w:ind w:left="720"/>
       </w:pPr>
-      <w:r/>
-      <w:r>
+      <w:r>
+        <w:rPr>
+          <w:lang w:val="pt_PT" w:bidi="pt_PT"/>
+        </w:rPr>
+      </w:r>
+      <w:r>
+        <w:rPr>
+          <w:lang w:val="pt_PT" w:bidi="pt_PT"/>
+        </w:rPr>
         <w:t>Jesus trará o novo céu e a nova terra.</w:t>
       </w:r>
     </w:p>
     <w:p>
-      <w:r/>
+      <w:pPr/>
+      <w:r>
+        <w:rPr>
+          <w:lang w:val="pt_PT" w:bidi="pt_PT"/>
+        </w:rPr>
+      </w:r>
       <w:r>
         <w:rPr>
           <w:b/>
+          <w:lang w:val="pt_PT" w:bidi="pt_PT"/>
         </w:rPr>
         <w:t>Esboço</w:t>
       </w:r>
     </w:p>
     <w:p>
-      <w:r/>
+      <w:pPr/>
+      <w:r>
+        <w:rPr>
+          <w:lang w:val="pt_PT" w:bidi="pt_PT"/>
+        </w:rPr>
+      </w:r>
       <w:r>
         <w:rPr>
           <w:b/>
+          <w:lang w:val="pt_PT" w:bidi="pt_PT"/>
         </w:rPr>
         <w:t>Saudações (1.1–8).</w:t>
       </w:r>
     </w:p>
     <w:p>
-      <w:r/>
+      <w:pPr/>
+      <w:r>
+        <w:rPr>
+          <w:lang w:val="pt_PT" w:bidi="pt_PT"/>
+        </w:rPr>
+      </w:r>
       <w:r>
         <w:rPr>
           <w:b/>
+          <w:lang w:val="pt_PT" w:bidi="pt_PT"/>
         </w:rPr>
         <w:t>Primeira visão de João. Jesus no meio dos sete candelabros (1.9–3.22).</w:t>
       </w:r>
     </w:p>
     <w:p>
-      <w:r/>
+      <w:pPr/>
+      <w:r>
+        <w:rPr>
+          <w:lang w:val="pt_PT" w:bidi="pt_PT"/>
+        </w:rPr>
+      </w:r>
       <w:r>
         <w:rPr>
           <w:b/>
+          <w:lang w:val="pt_PT" w:bidi="pt_PT"/>
         </w:rPr>
         <w:t>A segunda visão de João (4–16).</w:t>
       </w:r>
     </w:p>
     <w:p>
-      <w:r/>
+      <w:pPr/>
+      <w:r>
+        <w:rPr>
+          <w:lang w:val="pt_PT" w:bidi="pt_PT"/>
+        </w:rPr>
+      </w:r>
       <w:r>
         <w:rPr>
           <w:b/>
+          <w:lang w:val="pt_PT" w:bidi="pt_PT"/>
         </w:rPr>
         <w:t>Terceira visão de João (17.1–21.8).</w:t>
       </w:r>
     </w:p>
     <w:p>
-      <w:r/>
+      <w:pPr/>
+      <w:r>
+        <w:rPr>
+          <w:lang w:val="pt_PT" w:bidi="pt_PT"/>
+        </w:rPr>
+      </w:r>
       <w:r>
         <w:rPr>
           <w:b/>
+          <w:lang w:val="pt_PT" w:bidi="pt_PT"/>
         </w:rPr>
         <w:t>A quarta visão de João. A Cidade Santa (21.9–22.5).</w:t>
       </w:r>
     </w:p>
     <w:p>
-      <w:r/>
+      <w:pPr/>
+      <w:r>
+        <w:rPr>
+          <w:lang w:val="pt_PT" w:bidi="pt_PT"/>
+        </w:rPr>
+      </w:r>
       <w:r>
         <w:rPr>
           <w:b/>
+          <w:lang w:val="pt_PT" w:bidi="pt_PT"/>
         </w:rPr>
         <w:t>Palavras finais (22.6–21).</w:t>
       </w:r>
-      <w:r/>
-      <w:r/>
+      <w:r>
+        <w:rPr>
+          <w:lang w:val="pt_PT" w:bidi="pt_PT"/>
+        </w:rPr>
+      </w:r>
+      <w:r>
+        <w:rPr>
+          <w:lang w:val="pt_PT" w:bidi="pt_PT"/>
+        </w:rPr>
+      </w:r>
     </w:p>
     <w:sectPr>
       <w:footnotePr>
@@ -2249,7 +2587,7 @@
     <w:rPrDefault>
       <w:rPr>
         <w:rFonts w:ascii="Times New Roman" w:eastAsia="Times New Roman" w:hAnsi="Times New Roman" w:cs="Times New Roman"/>
-        <w:lang w:val="en-US" w:eastAsia="en-US" w:bidi="ar-SA"/>
+        <w:lang w:val="pt_PT" w:eastAsia="en-US" w:bidi="ar-SA"/>
       </w:rPr>
     </w:rPrDefault>
     <w:pPrDefault/>
